--- a/4.C#OOP/3.Exams/Exam100421/01. Structure_Problem Description.docx
+++ b/4.C#OOP/3.Exams/Exam100421/01. Structure_Problem Description.docx
@@ -1,6 +1,6 @@
 
 <file path=word/document.xml><?xml version="1.0" encoding="utf-8"?>
-<w:document xmlns:wpc="http://schemas.microsoft.com/office/word/2010/wordprocessingCanvas" xmlns:cx="http://schemas.microsoft.com/office/drawing/2014/chartex" xmlns:cx1="http://schemas.microsoft.com/office/drawing/2015/9/8/chartex" xmlns:mc="http://schemas.openxmlformats.org/markup-compatibility/2006" xmlns:o="urn:schemas-microsoft-com:office:office" xmlns:r="http://schemas.openxmlformats.org/officeDocument/2006/relationships" xmlns:m="http://schemas.openxmlformats.org/officeDocument/2006/math" xmlns:v="urn:schemas-microsoft-com:vml" xmlns:wp14="http://schemas.microsoft.com/office/word/2010/wordprocessingDrawing" xmlns:wp="http://schemas.openxmlformats.org/drawingml/2006/wordprocessingDrawing" xmlns:w10="urn:schemas-microsoft-com:office:word" xmlns:w="http://schemas.openxmlformats.org/wordprocessingml/2006/main" xmlns:w14="http://schemas.microsoft.com/office/word/2010/wordml" xmlns:w15="http://schemas.microsoft.com/office/word/2012/wordml" xmlns:w16se="http://schemas.microsoft.com/office/word/2015/wordml/symex" xmlns:wpg="http://schemas.microsoft.com/office/word/2010/wordprocessingGroup" xmlns:wpi="http://schemas.microsoft.com/office/word/2010/wordprocessingInk" xmlns:wne="http://schemas.microsoft.com/office/word/2006/wordml" xmlns:wps="http://schemas.microsoft.com/office/word/2010/wordprocessingShape" mc:Ignorable="w14 w15 w16se wp14">
+<w:document xmlns:wpc="http://schemas.microsoft.com/office/word/2010/wordprocessingCanvas" xmlns:cx="http://schemas.microsoft.com/office/drawing/2014/chartex" xmlns:cx1="http://schemas.microsoft.com/office/drawing/2015/9/8/chartex" xmlns:cx2="http://schemas.microsoft.com/office/drawing/2015/10/21/chartex" xmlns:cx3="http://schemas.microsoft.com/office/drawing/2016/5/9/chartex" xmlns:cx4="http://schemas.microsoft.com/office/drawing/2016/5/10/chartex" xmlns:cx5="http://schemas.microsoft.com/office/drawing/2016/5/11/chartex" xmlns:cx6="http://schemas.microsoft.com/office/drawing/2016/5/12/chartex" xmlns:cx7="http://schemas.microsoft.com/office/drawing/2016/5/13/chartex" xmlns:cx8="http://schemas.microsoft.com/office/drawing/2016/5/14/chartex" xmlns:mc="http://schemas.openxmlformats.org/markup-compatibility/2006" xmlns:aink="http://schemas.microsoft.com/office/drawing/2016/ink" xmlns:am3d="http://schemas.microsoft.com/office/drawing/2017/model3d" xmlns:o="urn:schemas-microsoft-com:office:office" xmlns:r="http://schemas.openxmlformats.org/officeDocument/2006/relationships" xmlns:m="http://schemas.openxmlformats.org/officeDocument/2006/math" xmlns:v="urn:schemas-microsoft-com:vml" xmlns:wp14="http://schemas.microsoft.com/office/word/2010/wordprocessingDrawing" xmlns:wp="http://schemas.openxmlformats.org/drawingml/2006/wordprocessingDrawing" xmlns:w10="urn:schemas-microsoft-com:office:word" xmlns:w="http://schemas.openxmlformats.org/wordprocessingml/2006/main" xmlns:w14="http://schemas.microsoft.com/office/word/2010/wordml" xmlns:w15="http://schemas.microsoft.com/office/word/2012/wordml" xmlns:w16cex="http://schemas.microsoft.com/office/word/2018/wordml/cex" xmlns:w16cid="http://schemas.microsoft.com/office/word/2016/wordml/cid" xmlns:w16="http://schemas.microsoft.com/office/word/2018/wordml" xmlns:w16se="http://schemas.microsoft.com/office/word/2015/wordml/symex" xmlns:wpg="http://schemas.microsoft.com/office/word/2010/wordprocessingGroup" xmlns:wpi="http://schemas.microsoft.com/office/word/2010/wordprocessingInk" xmlns:wne="http://schemas.microsoft.com/office/word/2006/wordml" xmlns:wps="http://schemas.microsoft.com/office/word/2010/wordprocessingShape" mc:Ignorable="w14 w15 w16se w16cid w16 w16cex wp14">
   <w:body>
     <w:p>
       <w:pPr>
@@ -1236,7 +1236,6 @@
           <w:noProof/>
           <w:sz w:val="28"/>
         </w:rPr>
-        <w:lastRenderedPageBreak/>
         <w:t>Plant</w:t>
       </w:r>
     </w:p>
@@ -2591,44 +2590,44 @@
           <w:b/>
           <w:noProof/>
         </w:rPr>
+        <w:t xml:space="preserve">Can only live in </w:t>
+      </w:r>
+      <w:r>
+        <w:rPr>
+          <w:rFonts w:ascii="Consolas" w:hAnsi="Consolas"/>
+          <w:b/>
+          <w:noProof/>
+        </w:rPr>
+        <w:t>Saltwater</w:t>
+      </w:r>
+      <w:r>
+        <w:rPr>
+          <w:rFonts w:ascii="Consolas" w:hAnsi="Consolas"/>
+          <w:b/>
+          <w:noProof/>
+        </w:rPr>
+        <w:t>Aquarium</w:t>
+      </w:r>
+      <w:r>
+        <w:rPr>
+          <w:b/>
+          <w:noProof/>
+        </w:rPr>
+        <w:t>!</w:t>
+      </w:r>
+    </w:p>
+    <w:p>
+      <w:pPr>
+        <w:jc w:val="both"/>
+        <w:rPr>
+          <w:noProof/>
+        </w:rPr>
+      </w:pPr>
+      <w:r>
+        <w:rPr>
+          <w:noProof/>
+        </w:rPr>
         <w:lastRenderedPageBreak/>
-        <w:t xml:space="preserve">Can only live in </w:t>
-      </w:r>
-      <w:r>
-        <w:rPr>
-          <w:rFonts w:ascii="Consolas" w:hAnsi="Consolas"/>
-          <w:b/>
-          <w:noProof/>
-        </w:rPr>
-        <w:t>Saltwater</w:t>
-      </w:r>
-      <w:r>
-        <w:rPr>
-          <w:rFonts w:ascii="Consolas" w:hAnsi="Consolas"/>
-          <w:b/>
-          <w:noProof/>
-        </w:rPr>
-        <w:t>Aquarium</w:t>
-      </w:r>
-      <w:r>
-        <w:rPr>
-          <w:b/>
-          <w:noProof/>
-        </w:rPr>
-        <w:t>!</w:t>
-      </w:r>
-    </w:p>
-    <w:p>
-      <w:pPr>
-        <w:jc w:val="both"/>
-        <w:rPr>
-          <w:noProof/>
-        </w:rPr>
-      </w:pPr>
-      <w:r>
-        <w:rPr>
-          <w:noProof/>
-        </w:rPr>
         <w:t>Constructor</w:t>
       </w:r>
       <w:r>
@@ -4101,6 +4100,8 @@
           <w:szCs w:val="19"/>
         </w:rPr>
       </w:pPr>
+      <w:bookmarkStart w:id="0" w:name="OLE_LINK14"/>
+      <w:bookmarkStart w:id="1" w:name="OLE_LINK15"/>
       <w:r>
         <w:rPr>
           <w:rFonts w:ascii="Consolas" w:hAnsi="Consolas" w:cs="Consolas"/>
@@ -4111,8 +4112,8 @@
         </w:rPr>
         <w:t>"</w:t>
       </w:r>
-      <w:bookmarkStart w:id="0" w:name="OLE_LINK1"/>
-      <w:bookmarkStart w:id="1" w:name="OLE_LINK2"/>
+      <w:bookmarkStart w:id="2" w:name="OLE_LINK1"/>
+      <w:bookmarkStart w:id="3" w:name="OLE_LINK2"/>
       <w:r>
         <w:rPr>
           <w:rFonts w:ascii="Consolas" w:hAnsi="Consolas" w:cs="Consolas"/>
@@ -4133,8 +4134,8 @@
         </w:rPr>
         <w:t>:</w:t>
       </w:r>
-      <w:bookmarkEnd w:id="0"/>
-      <w:bookmarkEnd w:id="1"/>
+      <w:bookmarkEnd w:id="2"/>
+      <w:bookmarkEnd w:id="3"/>
       <w:r>
         <w:rPr>
           <w:rFonts w:ascii="Consolas" w:hAnsi="Consolas" w:cs="Consolas"/>
@@ -4145,7 +4146,7 @@
         </w:rPr>
         <w:br/>
       </w:r>
-      <w:bookmarkStart w:id="2" w:name="OLE_LINK3"/>
+      <w:bookmarkStart w:id="4" w:name="OLE_LINK3"/>
       <w:r>
         <w:rPr>
           <w:rFonts w:ascii="Consolas" w:hAnsi="Consolas" w:cs="Consolas"/>
@@ -4187,7 +4188,7 @@
         </w:rPr>
         <w:t>}</w:t>
       </w:r>
-      <w:bookmarkEnd w:id="2"/>
+      <w:bookmarkEnd w:id="4"/>
       <w:r>
         <w:rPr>
           <w:rFonts w:ascii="Consolas" w:hAnsi="Consolas" w:cs="Consolas"/>
@@ -4260,8 +4261,8 @@
         </w:rPr>
         <w:br/>
       </w:r>
-      <w:bookmarkStart w:id="3" w:name="OLE_LINK4"/>
-      <w:bookmarkStart w:id="4" w:name="OLE_LINK5"/>
+      <w:bookmarkStart w:id="5" w:name="OLE_LINK4"/>
+      <w:bookmarkStart w:id="6" w:name="OLE_LINK5"/>
       <w:r>
         <w:rPr>
           <w:rFonts w:ascii="Consolas" w:hAnsi="Consolas" w:cs="Consolas"/>
@@ -4282,8 +4283,8 @@
         </w:rPr>
         <w:t>{decorationsCount}</w:t>
       </w:r>
-      <w:bookmarkEnd w:id="3"/>
-      <w:bookmarkEnd w:id="4"/>
+      <w:bookmarkEnd w:id="5"/>
+      <w:bookmarkEnd w:id="6"/>
       <w:r>
         <w:rPr>
           <w:rFonts w:ascii="Consolas" w:hAnsi="Consolas" w:cs="Consolas"/>
@@ -4294,9 +4295,9 @@
         </w:rPr>
         <w:br/>
       </w:r>
-      <w:bookmarkStart w:id="5" w:name="OLE_LINK6"/>
-      <w:bookmarkStart w:id="6" w:name="OLE_LINK7"/>
-      <w:bookmarkStart w:id="7" w:name="OLE_LINK8"/>
+      <w:bookmarkStart w:id="7" w:name="OLE_LINK6"/>
+      <w:bookmarkStart w:id="8" w:name="OLE_LINK7"/>
+      <w:bookmarkStart w:id="9" w:name="OLE_LINK8"/>
       <w:r>
         <w:rPr>
           <w:rFonts w:ascii="Consolas" w:hAnsi="Consolas" w:cs="Consolas"/>
@@ -4317,9 +4318,11 @@
         </w:rPr>
         <w:t xml:space="preserve"> {aquariumComfort}</w:t>
       </w:r>
-      <w:bookmarkEnd w:id="5"/>
-      <w:bookmarkEnd w:id="6"/>
+      <w:bookmarkEnd w:id="0"/>
+      <w:bookmarkEnd w:id="1"/>
       <w:bookmarkEnd w:id="7"/>
+      <w:bookmarkEnd w:id="8"/>
+      <w:bookmarkEnd w:id="9"/>
       <w:r>
         <w:rPr>
           <w:rFonts w:ascii="Consolas" w:hAnsi="Consolas" w:cs="Consolas"/>
@@ -5644,8 +5647,8 @@
           <w:noProof/>
         </w:rPr>
       </w:pPr>
-      <w:bookmarkStart w:id="8" w:name="OLE_LINK9"/>
-      <w:bookmarkStart w:id="9" w:name="OLE_LINK10"/>
+      <w:bookmarkStart w:id="10" w:name="OLE_LINK9"/>
+      <w:bookmarkStart w:id="11" w:name="OLE_LINK10"/>
       <w:r>
         <w:rPr>
           <w:rFonts w:ascii="Consolas" w:hAnsi="Consolas"/>
@@ -5660,8 +5663,8 @@
         </w:rPr>
         <w:t xml:space="preserve"> </w:t>
       </w:r>
-      <w:bookmarkEnd w:id="8"/>
-      <w:bookmarkEnd w:id="9"/>
+      <w:bookmarkEnd w:id="10"/>
+      <w:bookmarkEnd w:id="11"/>
       <w:r>
         <w:rPr>
           <w:noProof/>
@@ -6083,9 +6086,9 @@
         </w:rPr>
         <w:t xml:space="preserve"> types are</w:t>
       </w:r>
-      <w:bookmarkStart w:id="10" w:name="OLE_LINK11"/>
-      <w:bookmarkStart w:id="11" w:name="OLE_LINK12"/>
-      <w:bookmarkStart w:id="12" w:name="OLE_LINK13"/>
+      <w:bookmarkStart w:id="12" w:name="OLE_LINK11"/>
+      <w:bookmarkStart w:id="13" w:name="OLE_LINK12"/>
+      <w:bookmarkStart w:id="14" w:name="OLE_LINK13"/>
       <w:r>
         <w:rPr>
           <w:noProof/>
@@ -6106,6 +6109,8 @@
         </w:rPr>
         <w:t>" and "</w:t>
       </w:r>
+      <w:bookmarkStart w:id="15" w:name="OLE_LINK18"/>
+      <w:bookmarkStart w:id="16" w:name="OLE_LINK19"/>
       <w:r>
         <w:rPr>
           <w:rFonts w:ascii="Consolas" w:hAnsi="Consolas"/>
@@ -6114,15 +6119,17 @@
         </w:rPr>
         <w:t>SaltwaterAquarium</w:t>
       </w:r>
+      <w:bookmarkEnd w:id="15"/>
+      <w:bookmarkEnd w:id="16"/>
       <w:r>
         <w:rPr>
           <w:noProof/>
         </w:rPr>
         <w:t>"</w:t>
       </w:r>
-      <w:bookmarkEnd w:id="10"/>
-      <w:bookmarkEnd w:id="11"/>
       <w:bookmarkEnd w:id="12"/>
+      <w:bookmarkEnd w:id="13"/>
+      <w:bookmarkEnd w:id="14"/>
       <w:r>
         <w:rPr>
           <w:noProof/>
@@ -6224,6 +6231,8 @@
           <w:noProof/>
         </w:rPr>
       </w:pPr>
+      <w:bookmarkStart w:id="17" w:name="OLE_LINK20"/>
+      <w:bookmarkStart w:id="18" w:name="OLE_LINK21"/>
       <w:r>
         <w:rPr>
           <w:rFonts w:ascii="Consolas" w:hAnsi="Consolas" w:cs="Consolas"/>
@@ -6275,6 +6284,8 @@
         <w:t>"</w:t>
       </w:r>
     </w:p>
+    <w:bookmarkEnd w:id="17"/>
+    <w:bookmarkEnd w:id="18"/>
     <w:p>
       <w:pPr>
         <w:jc w:val="both"/>
@@ -6362,7 +6373,19 @@
           <w:sz w:val="19"/>
           <w:szCs w:val="19"/>
         </w:rPr>
-        <w:t xml:space="preserve">"Successfully added </w:t>
+        <w:t>"</w:t>
+      </w:r>
+      <w:bookmarkStart w:id="19" w:name="OLE_LINK16"/>
+      <w:bookmarkStart w:id="20" w:name="OLE_LINK17"/>
+      <w:r>
+        <w:rPr>
+          <w:rFonts w:ascii="Consolas" w:hAnsi="Consolas" w:cs="Consolas"/>
+          <w:noProof/>
+          <w:color w:val="A31515"/>
+          <w:sz w:val="19"/>
+          <w:szCs w:val="19"/>
+        </w:rPr>
+        <w:t xml:space="preserve">Successfully added </w:t>
       </w:r>
       <w:r>
         <w:rPr>
@@ -6384,6 +6407,8 @@
         </w:rPr>
         <w:t>.</w:t>
       </w:r>
+      <w:bookmarkEnd w:id="19"/>
+      <w:bookmarkEnd w:id="20"/>
       <w:r>
         <w:rPr>
           <w:rFonts w:ascii="Consolas" w:hAnsi="Consolas" w:cs="Consolas"/>
@@ -6852,6 +6877,8 @@
         </w:rPr>
         <w:t>"</w:t>
       </w:r>
+      <w:bookmarkStart w:id="21" w:name="OLE_LINK22"/>
+      <w:bookmarkStart w:id="22" w:name="OLE_LINK23"/>
       <w:r>
         <w:rPr>
           <w:rFonts w:ascii="Consolas" w:hAnsi="Consolas" w:cs="Consolas"/>
@@ -6902,6 +6929,8 @@
         </w:rPr>
         <w:t>"</w:t>
       </w:r>
+      <w:bookmarkEnd w:id="21"/>
+      <w:bookmarkEnd w:id="22"/>
     </w:p>
     <w:p>
       <w:pPr>
@@ -7256,8 +7285,11 @@
           <w:sz w:val="19"/>
           <w:szCs w:val="19"/>
         </w:rPr>
-        <w:t>"There isn</w:t>
-      </w:r>
+        <w:t>"</w:t>
+      </w:r>
+      <w:bookmarkStart w:id="23" w:name="OLE_LINK24"/>
+      <w:bookmarkStart w:id="24" w:name="OLE_LINK25"/>
+      <w:bookmarkStart w:id="25" w:name="OLE_LINK26"/>
       <w:r>
         <w:rPr>
           <w:rFonts w:ascii="Consolas" w:hAnsi="Consolas" w:cs="Consolas"/>
@@ -7266,7 +7298,7 @@
           <w:sz w:val="19"/>
           <w:szCs w:val="19"/>
         </w:rPr>
-        <w:t>'</w:t>
+        <w:t>There isn</w:t>
       </w:r>
       <w:r>
         <w:rPr>
@@ -7276,6 +7308,16 @@
           <w:sz w:val="19"/>
           <w:szCs w:val="19"/>
         </w:rPr>
+        <w:t>'</w:t>
+      </w:r>
+      <w:r>
+        <w:rPr>
+          <w:rFonts w:ascii="Consolas" w:hAnsi="Consolas" w:cs="Consolas"/>
+          <w:noProof/>
+          <w:color w:val="A31515"/>
+          <w:sz w:val="19"/>
+          <w:szCs w:val="19"/>
+        </w:rPr>
         <w:t xml:space="preserve">t a decoration of type </w:t>
       </w:r>
       <w:r>
@@ -7298,6 +7340,9 @@
         </w:rPr>
         <w:t>.</w:t>
       </w:r>
+      <w:bookmarkEnd w:id="23"/>
+      <w:bookmarkEnd w:id="24"/>
+      <w:bookmarkEnd w:id="25"/>
       <w:r>
         <w:rPr>
           <w:rFonts w:ascii="Consolas" w:hAnsi="Consolas" w:cs="Consolas"/>
@@ -7361,6 +7406,8 @@
         </w:rPr>
         <w:t xml:space="preserve"> a string with the following message </w:t>
       </w:r>
+      <w:bookmarkStart w:id="26" w:name="OLE_LINK27"/>
+      <w:bookmarkStart w:id="27" w:name="OLE_LINK28"/>
       <w:r>
         <w:rPr>
           <w:rFonts w:ascii="Consolas" w:hAnsi="Consolas" w:cs="Consolas"/>
@@ -7411,6 +7458,8 @@
         </w:rPr>
         <w:t>."</w:t>
       </w:r>
+      <w:bookmarkEnd w:id="26"/>
+      <w:bookmarkEnd w:id="27"/>
       <w:r>
         <w:rPr>
           <w:noProof/>
@@ -7833,6 +7882,8 @@
         </w:rPr>
         <w:t>types are: "</w:t>
       </w:r>
+      <w:bookmarkStart w:id="28" w:name="OLE_LINK29"/>
+      <w:bookmarkStart w:id="29" w:name="OLE_LINK30"/>
       <w:r>
         <w:rPr>
           <w:rFonts w:ascii="Consolas" w:hAnsi="Consolas"/>
@@ -7841,6 +7892,8 @@
         </w:rPr>
         <w:t>FreshwaterFish</w:t>
       </w:r>
+      <w:bookmarkEnd w:id="28"/>
+      <w:bookmarkEnd w:id="29"/>
       <w:r>
         <w:rPr>
           <w:noProof/>
@@ -8089,6 +8142,8 @@
           <w:noProof/>
         </w:rPr>
       </w:pPr>
+      <w:bookmarkStart w:id="30" w:name="OLE_LINK31"/>
+      <w:bookmarkStart w:id="31" w:name="OLE_LINK32"/>
       <w:r>
         <w:rPr>
           <w:rFonts w:ascii="Consolas" w:hAnsi="Consolas" w:cs="Consolas"/>
@@ -8103,7 +8158,15 @@
         <w:rPr>
           <w:noProof/>
         </w:rPr>
-        <w:t xml:space="preserve"> - if the </w:t>
+        <w:t xml:space="preserve"> </w:t>
+      </w:r>
+      <w:bookmarkEnd w:id="30"/>
+      <w:bookmarkEnd w:id="31"/>
+      <w:r>
+        <w:rPr>
+          <w:noProof/>
+        </w:rPr>
+        <w:t xml:space="preserve">- if the </w:t>
       </w:r>
       <w:r>
         <w:rPr>
@@ -8161,7 +8224,19 @@
           <w:sz w:val="19"/>
           <w:szCs w:val="19"/>
         </w:rPr>
-        <w:t xml:space="preserve">"Successfully added </w:t>
+        <w:t>"</w:t>
+      </w:r>
+      <w:bookmarkStart w:id="32" w:name="OLE_LINK33"/>
+      <w:bookmarkStart w:id="33" w:name="OLE_LINK34"/>
+      <w:r>
+        <w:rPr>
+          <w:rFonts w:ascii="Consolas" w:hAnsi="Consolas" w:cs="Consolas"/>
+          <w:noProof/>
+          <w:color w:val="A31515"/>
+          <w:sz w:val="19"/>
+          <w:szCs w:val="19"/>
+        </w:rPr>
+        <w:t xml:space="preserve">Successfully added </w:t>
       </w:r>
       <w:r>
         <w:rPr>
@@ -8201,7 +8276,19 @@
           <w:sz w:val="19"/>
           <w:szCs w:val="19"/>
         </w:rPr>
-        <w:t>."</w:t>
+        <w:t>.</w:t>
+      </w:r>
+      <w:bookmarkEnd w:id="32"/>
+      <w:bookmarkEnd w:id="33"/>
+      <w:r>
+        <w:rPr>
+          <w:rFonts w:ascii="Consolas" w:hAnsi="Consolas" w:cs="Consolas"/>
+          <w:noProof/>
+          <w:color w:val="A31515"/>
+          <w:sz w:val="19"/>
+          <w:szCs w:val="19"/>
+        </w:rPr>
+        <w:t>"</w:t>
       </w:r>
       <w:r>
         <w:rPr>
@@ -8503,6 +8590,7 @@
         </w:rPr>
         <w:t>"</w:t>
       </w:r>
+      <w:bookmarkStart w:id="34" w:name="OLE_LINK35"/>
       <w:r>
         <w:rPr>
           <w:rFonts w:ascii="Consolas" w:hAnsi="Consolas" w:cs="Consolas"/>
@@ -8517,7 +8605,14 @@
         <w:rPr>
           <w:noProof/>
         </w:rPr>
-        <w:t xml:space="preserve"> {fedCount}"</w:t>
+        <w:t xml:space="preserve"> {fedCount}</w:t>
+      </w:r>
+      <w:bookmarkEnd w:id="34"/>
+      <w:r>
+        <w:rPr>
+          <w:noProof/>
+        </w:rPr>
+        <w:t>"</w:t>
       </w:r>
     </w:p>
     <w:p>
@@ -8777,7 +8872,20 @@
           <w:sz w:val="19"/>
           <w:szCs w:val="19"/>
         </w:rPr>
-        <w:t xml:space="preserve">"The value of Aquarium </w:t>
+        <w:t>"</w:t>
+      </w:r>
+      <w:bookmarkStart w:id="35" w:name="OLE_LINK36"/>
+      <w:bookmarkStart w:id="36" w:name="OLE_LINK37"/>
+      <w:bookmarkStart w:id="37" w:name="OLE_LINK38"/>
+      <w:r>
+        <w:rPr>
+          <w:rFonts w:ascii="Consolas" w:hAnsi="Consolas" w:cs="Consolas"/>
+          <w:noProof/>
+          <w:color w:val="A31515"/>
+          <w:sz w:val="19"/>
+          <w:szCs w:val="19"/>
+        </w:rPr>
+        <w:t xml:space="preserve">The value of Aquarium </w:t>
       </w:r>
       <w:r>
         <w:rPr>
@@ -8827,7 +8935,20 @@
           <w:sz w:val="19"/>
           <w:szCs w:val="19"/>
         </w:rPr>
-        <w:t>."</w:t>
+        <w:t>.</w:t>
+      </w:r>
+      <w:bookmarkEnd w:id="35"/>
+      <w:bookmarkEnd w:id="36"/>
+      <w:bookmarkEnd w:id="37"/>
+      <w:r>
+        <w:rPr>
+          <w:rFonts w:ascii="Consolas" w:hAnsi="Consolas" w:cs="Consolas"/>
+          <w:noProof/>
+          <w:color w:val="A31515"/>
+          <w:sz w:val="19"/>
+          <w:szCs w:val="19"/>
+        </w:rPr>
+        <w:t>"</w:t>
       </w:r>
     </w:p>
     <w:p>
@@ -9506,8 +9627,6 @@
         </w:rPr>
         <w:t xml:space="preserve"> There is not an empty row between different aquariums.</w:t>
       </w:r>
-      <w:bookmarkStart w:id="13" w:name="_GoBack"/>
-      <w:bookmarkEnd w:id="13"/>
     </w:p>
     <w:p>
       <w:pPr>
@@ -12632,7 +12751,7 @@
 </file>
 
 <file path=word/endnotes.xml><?xml version="1.0" encoding="utf-8"?>
-<w:endnotes xmlns:wpc="http://schemas.microsoft.com/office/word/2010/wordprocessingCanvas" xmlns:cx="http://schemas.microsoft.com/office/drawing/2014/chartex" xmlns:cx1="http://schemas.microsoft.com/office/drawing/2015/9/8/chartex" xmlns:mc="http://schemas.openxmlformats.org/markup-compatibility/2006" xmlns:o="urn:schemas-microsoft-com:office:office" xmlns:r="http://schemas.openxmlformats.org/officeDocument/2006/relationships" xmlns:m="http://schemas.openxmlformats.org/officeDocument/2006/math" xmlns:v="urn:schemas-microsoft-com:vml" xmlns:wp14="http://schemas.microsoft.com/office/word/2010/wordprocessingDrawing" xmlns:wp="http://schemas.openxmlformats.org/drawingml/2006/wordprocessingDrawing" xmlns:w10="urn:schemas-microsoft-com:office:word" xmlns:w="http://schemas.openxmlformats.org/wordprocessingml/2006/main" xmlns:w14="http://schemas.microsoft.com/office/word/2010/wordml" xmlns:w15="http://schemas.microsoft.com/office/word/2012/wordml" xmlns:w16se="http://schemas.microsoft.com/office/word/2015/wordml/symex" xmlns:wpg="http://schemas.microsoft.com/office/word/2010/wordprocessingGroup" xmlns:wpi="http://schemas.microsoft.com/office/word/2010/wordprocessingInk" xmlns:wne="http://schemas.microsoft.com/office/word/2006/wordml" xmlns:wps="http://schemas.microsoft.com/office/word/2010/wordprocessingShape" mc:Ignorable="w14 w15 w16se wp14">
+<w:endnotes xmlns:wpc="http://schemas.microsoft.com/office/word/2010/wordprocessingCanvas" xmlns:cx="http://schemas.microsoft.com/office/drawing/2014/chartex" xmlns:cx1="http://schemas.microsoft.com/office/drawing/2015/9/8/chartex" xmlns:cx2="http://schemas.microsoft.com/office/drawing/2015/10/21/chartex" xmlns:cx3="http://schemas.microsoft.com/office/drawing/2016/5/9/chartex" xmlns:cx4="http://schemas.microsoft.com/office/drawing/2016/5/10/chartex" xmlns:cx5="http://schemas.microsoft.com/office/drawing/2016/5/11/chartex" xmlns:cx6="http://schemas.microsoft.com/office/drawing/2016/5/12/chartex" xmlns:cx7="http://schemas.microsoft.com/office/drawing/2016/5/13/chartex" xmlns:cx8="http://schemas.microsoft.com/office/drawing/2016/5/14/chartex" xmlns:mc="http://schemas.openxmlformats.org/markup-compatibility/2006" xmlns:aink="http://schemas.microsoft.com/office/drawing/2016/ink" xmlns:am3d="http://schemas.microsoft.com/office/drawing/2017/model3d" xmlns:o="urn:schemas-microsoft-com:office:office" xmlns:r="http://schemas.openxmlformats.org/officeDocument/2006/relationships" xmlns:m="http://schemas.openxmlformats.org/officeDocument/2006/math" xmlns:v="urn:schemas-microsoft-com:vml" xmlns:wp14="http://schemas.microsoft.com/office/word/2010/wordprocessingDrawing" xmlns:wp="http://schemas.openxmlformats.org/drawingml/2006/wordprocessingDrawing" xmlns:w10="urn:schemas-microsoft-com:office:word" xmlns:w="http://schemas.openxmlformats.org/wordprocessingml/2006/main" xmlns:w14="http://schemas.microsoft.com/office/word/2010/wordml" xmlns:w15="http://schemas.microsoft.com/office/word/2012/wordml" xmlns:w16cex="http://schemas.microsoft.com/office/word/2018/wordml/cex" xmlns:w16cid="http://schemas.microsoft.com/office/word/2016/wordml/cid" xmlns:w16="http://schemas.microsoft.com/office/word/2018/wordml" xmlns:w16se="http://schemas.microsoft.com/office/word/2015/wordml/symex" xmlns:wpg="http://schemas.microsoft.com/office/word/2010/wordprocessingGroup" xmlns:wpi="http://schemas.microsoft.com/office/word/2010/wordprocessingInk" xmlns:wne="http://schemas.microsoft.com/office/word/2006/wordml" xmlns:wps="http://schemas.microsoft.com/office/word/2010/wordprocessingShape" mc:Ignorable="w14 w15 w16se w16cid w16 w16cex wp14">
   <w:endnote w:type="separator" w:id="-1">
     <w:p>
       <w:pPr>
@@ -12657,7 +12776,7 @@
 </file>
 
 <file path=word/footer1.xml><?xml version="1.0" encoding="utf-8"?>
-<w:ftr xmlns:wpc="http://schemas.microsoft.com/office/word/2010/wordprocessingCanvas" xmlns:cx="http://schemas.microsoft.com/office/drawing/2014/chartex" xmlns:cx1="http://schemas.microsoft.com/office/drawing/2015/9/8/chartex" xmlns:mc="http://schemas.openxmlformats.org/markup-compatibility/2006" xmlns:o="urn:schemas-microsoft-com:office:office" xmlns:r="http://schemas.openxmlformats.org/officeDocument/2006/relationships" xmlns:m="http://schemas.openxmlformats.org/officeDocument/2006/math" xmlns:v="urn:schemas-microsoft-com:vml" xmlns:wp14="http://schemas.microsoft.com/office/word/2010/wordprocessingDrawing" xmlns:wp="http://schemas.openxmlformats.org/drawingml/2006/wordprocessingDrawing" xmlns:w10="urn:schemas-microsoft-com:office:word" xmlns:w="http://schemas.openxmlformats.org/wordprocessingml/2006/main" xmlns:w14="http://schemas.microsoft.com/office/word/2010/wordml" xmlns:w15="http://schemas.microsoft.com/office/word/2012/wordml" xmlns:w16se="http://schemas.microsoft.com/office/word/2015/wordml/symex" xmlns:wpg="http://schemas.microsoft.com/office/word/2010/wordprocessingGroup" xmlns:wpi="http://schemas.microsoft.com/office/word/2010/wordprocessingInk" xmlns:wne="http://schemas.microsoft.com/office/word/2006/wordml" xmlns:wps="http://schemas.microsoft.com/office/word/2010/wordprocessingShape" mc:Ignorable="w14 w15 w16se wp14">
+<w:ftr xmlns:wpc="http://schemas.microsoft.com/office/word/2010/wordprocessingCanvas" xmlns:cx="http://schemas.microsoft.com/office/drawing/2014/chartex" xmlns:cx1="http://schemas.microsoft.com/office/drawing/2015/9/8/chartex" xmlns:cx2="http://schemas.microsoft.com/office/drawing/2015/10/21/chartex" xmlns:cx3="http://schemas.microsoft.com/office/drawing/2016/5/9/chartex" xmlns:cx4="http://schemas.microsoft.com/office/drawing/2016/5/10/chartex" xmlns:cx5="http://schemas.microsoft.com/office/drawing/2016/5/11/chartex" xmlns:cx6="http://schemas.microsoft.com/office/drawing/2016/5/12/chartex" xmlns:cx7="http://schemas.microsoft.com/office/drawing/2016/5/13/chartex" xmlns:cx8="http://schemas.microsoft.com/office/drawing/2016/5/14/chartex" xmlns:mc="http://schemas.openxmlformats.org/markup-compatibility/2006" xmlns:aink="http://schemas.microsoft.com/office/drawing/2016/ink" xmlns:am3d="http://schemas.microsoft.com/office/drawing/2017/model3d" xmlns:o="urn:schemas-microsoft-com:office:office" xmlns:r="http://schemas.openxmlformats.org/officeDocument/2006/relationships" xmlns:m="http://schemas.openxmlformats.org/officeDocument/2006/math" xmlns:v="urn:schemas-microsoft-com:vml" xmlns:wp14="http://schemas.microsoft.com/office/word/2010/wordprocessingDrawing" xmlns:wp="http://schemas.openxmlformats.org/drawingml/2006/wordprocessingDrawing" xmlns:w10="urn:schemas-microsoft-com:office:word" xmlns:w="http://schemas.openxmlformats.org/wordprocessingml/2006/main" xmlns:w14="http://schemas.microsoft.com/office/word/2010/wordml" xmlns:w15="http://schemas.microsoft.com/office/word/2012/wordml" xmlns:w16cex="http://schemas.microsoft.com/office/word/2018/wordml/cex" xmlns:w16cid="http://schemas.microsoft.com/office/word/2016/wordml/cid" xmlns:w16="http://schemas.microsoft.com/office/word/2018/wordml" xmlns:w16se="http://schemas.microsoft.com/office/word/2015/wordml/symex" xmlns:wpg="http://schemas.microsoft.com/office/word/2010/wordprocessingGroup" xmlns:wpi="http://schemas.microsoft.com/office/word/2010/wordprocessingInk" xmlns:wne="http://schemas.microsoft.com/office/word/2006/wordml" xmlns:wps="http://schemas.microsoft.com/office/word/2010/wordprocessingShape" mc:Ignorable="w14 w15 w16se w16cid w16 w16cex wp14">
   <w:p>
     <w:pPr>
       <w:pStyle w:val="Footer"/>
@@ -12753,7 +12872,7 @@
             </wp:anchor>
           </w:drawing>
         </mc:Choice>
-        <mc:Fallback xmlns:cx2="http://schemas.microsoft.com/office/drawing/2015/10/21/chartex" xmlns:cx3="http://schemas.microsoft.com/office/drawing/2016/5/9/chartex" xmlns:cx4="http://schemas.microsoft.com/office/drawing/2016/5/10/chartex" xmlns:cx5="http://schemas.microsoft.com/office/drawing/2016/5/11/chartex" xmlns:cx6="http://schemas.microsoft.com/office/drawing/2016/5/12/chartex" xmlns:cx7="http://schemas.microsoft.com/office/drawing/2016/5/13/chartex" xmlns:cx8="http://schemas.microsoft.com/office/drawing/2016/5/14/chartex" xmlns:aink="http://schemas.microsoft.com/office/drawing/2016/ink" xmlns:am3d="http://schemas.microsoft.com/office/drawing/2017/model3d" xmlns:w16cex="http://schemas.microsoft.com/office/word/2018/wordml/cex" xmlns:w16cid="http://schemas.microsoft.com/office/word/2016/wordml/cid" xmlns:w16="http://schemas.microsoft.com/office/word/2018/wordml">
+        <mc:Fallback>
           <w:pict>
             <v:shapetype w14:anchorId="447B6022" id="_x0000_t202" coordsize="21600,21600" o:spt="202" path="m,l,21600r21600,l21600,xe">
               <v:stroke joinstyle="miter"/>
@@ -12840,7 +12959,7 @@
                               <w:szCs w:val="17"/>
                             </w:rPr>
                           </w:pPr>
-                          <w:bookmarkStart w:id="14" w:name="_Hlk24191091"/>
+                          <w:bookmarkStart w:id="38" w:name="_Hlk24191091"/>
                           <w:r>
                             <w:rPr>
                               <w:sz w:val="17"/>
@@ -12900,7 +13019,7 @@
                             <w:t>. Copyrighted document. Unauthorized copy, reproduction or use is not permitted.</w:t>
                           </w:r>
                         </w:p>
-                        <w:bookmarkEnd w:id="14"/>
+                        <w:bookmarkEnd w:id="38"/>
                         <w:p>
                           <w:pPr>
                             <w:spacing w:line="240" w:lineRule="auto"/>
@@ -13133,7 +13252,7 @@
                                               <a14:useLocalDpi xmlns:a14="http://schemas.microsoft.com/office/drawing/2010/main" val="0"/>
                                             </a:ext>
                                             <a:ext uri="{837473B0-CC2E-450A-ABE3-18F120FF3D39}">
-                                              <a1611:picAttrSrcUrl xmlns="" xmlns:cx2="http://schemas.microsoft.com/office/drawing/2015/10/21/chartex" xmlns:cx3="http://schemas.microsoft.com/office/drawing/2016/5/9/chartex" xmlns:cx4="http://schemas.microsoft.com/office/drawing/2016/5/10/chartex" xmlns:cx5="http://schemas.microsoft.com/office/drawing/2016/5/11/chartex" xmlns:cx6="http://schemas.microsoft.com/office/drawing/2016/5/12/chartex" xmlns:cx7="http://schemas.microsoft.com/office/drawing/2016/5/13/chartex" xmlns:cx8="http://schemas.microsoft.com/office/drawing/2016/5/14/chartex" xmlns:aink="http://schemas.microsoft.com/office/drawing/2016/ink" xmlns:am3d="http://schemas.microsoft.com/office/drawing/2017/model3d" xmlns:o="urn:schemas-microsoft-com:office:office" xmlns:v="urn:schemas-microsoft-com:vml" xmlns:w10="urn:schemas-microsoft-com:office:word" xmlns:w="http://schemas.openxmlformats.org/wordprocessingml/2006/main" xmlns:w16cex="http://schemas.microsoft.com/office/word/2018/wordml/cex" xmlns:w16cid="http://schemas.microsoft.com/office/word/2016/wordml/cid" xmlns:w16="http://schemas.microsoft.com/office/word/2018/wordml" xmlns:a1611="http://schemas.microsoft.com/office/drawing/2016/11/main" r:id="rId10"/>
+                                              <a1611:picAttrSrcUrl xmlns:a1611="http://schemas.microsoft.com/office/drawing/2016/11/main" r:id="rId10"/>
                                             </a:ext>
                                           </a:extLst>
                                         </a:blip>
@@ -13788,7 +13907,7 @@
                                         <a14:useLocalDpi xmlns:a14="http://schemas.microsoft.com/office/drawing/2010/main" val="0"/>
                                       </a:ext>
                                       <a:ext uri="{837473B0-CC2E-450A-ABE3-18F120FF3D39}">
-                                        <a1611:picAttrSrcUrl xmlns:a1611="http://schemas.microsoft.com/office/drawing/2016/11/main" xmlns:w16="http://schemas.microsoft.com/office/word/2018/wordml" xmlns:w16cid="http://schemas.microsoft.com/office/word/2016/wordml/cid" xmlns:w16cex="http://schemas.microsoft.com/office/word/2018/wordml/cex" xmlns:w="http://schemas.openxmlformats.org/wordprocessingml/2006/main" xmlns:w10="urn:schemas-microsoft-com:office:word" xmlns:v="urn:schemas-microsoft-com:vml" xmlns:o="urn:schemas-microsoft-com:office:office" xmlns:am3d="http://schemas.microsoft.com/office/drawing/2017/model3d" xmlns:aink="http://schemas.microsoft.com/office/drawing/2016/ink" xmlns:cx8="http://schemas.microsoft.com/office/drawing/2016/5/14/chartex" xmlns:cx7="http://schemas.microsoft.com/office/drawing/2016/5/13/chartex" xmlns:cx6="http://schemas.microsoft.com/office/drawing/2016/5/12/chartex" xmlns:cx5="http://schemas.microsoft.com/office/drawing/2016/5/11/chartex" xmlns:cx4="http://schemas.microsoft.com/office/drawing/2016/5/10/chartex" xmlns:cx3="http://schemas.microsoft.com/office/drawing/2016/5/9/chartex" xmlns:cx2="http://schemas.microsoft.com/office/drawing/2015/10/21/chartex" xmlns="" r:id="rId10"/>
+                                        <a1611:picAttrSrcUrl xmlns:a1611="http://schemas.microsoft.com/office/drawing/2016/11/main" xmlns:w16="http://schemas.microsoft.com/office/word/2018/wordml" xmlns:w16cid="http://schemas.microsoft.com/office/word/2016/wordml/cid" xmlns:w16cex="http://schemas.microsoft.com/office/word/2018/wordml/cex" xmlns:w="http://schemas.openxmlformats.org/wordprocessingml/2006/main" xmlns:w10="urn:schemas-microsoft-com:office:word" xmlns:v="urn:schemas-microsoft-com:vml" xmlns:o="urn:schemas-microsoft-com:office:office" xmlns:am3d="http://schemas.microsoft.com/office/drawing/2017/model3d" xmlns:aink="http://schemas.microsoft.com/office/drawing/2016/ink" xmlns:cx8="http://schemas.microsoft.com/office/drawing/2016/5/14/chartex" xmlns:cx7="http://schemas.microsoft.com/office/drawing/2016/5/13/chartex" xmlns:cx6="http://schemas.microsoft.com/office/drawing/2016/5/12/chartex" xmlns:cx5="http://schemas.microsoft.com/office/drawing/2016/5/11/chartex" xmlns:cx4="http://schemas.microsoft.com/office/drawing/2016/5/10/chartex" xmlns:cx3="http://schemas.microsoft.com/office/drawing/2016/5/9/chartex" xmlns:cx2="http://schemas.microsoft.com/office/drawing/2015/10/21/chartex" xmlns="" r:id="rId30"/>
                                       </a:ext>
                                     </a:extLst>
                                   </a:blip>
@@ -13835,7 +13954,7 @@
                           <wp:extent cx="180000" cy="180000"/>
                           <wp:effectExtent l="0" t="0" r="0" b="0"/>
                           <wp:docPr id="7" name="Picture 7" title="Software University @ Twitter">
-                            <a:hlinkClick xmlns:a="http://schemas.openxmlformats.org/drawingml/2006/main" r:id="rId30"/>
+                            <a:hlinkClick xmlns:a="http://schemas.openxmlformats.org/drawingml/2006/main" r:id="rId31"/>
                           </wp:docPr>
                           <wp:cNvGraphicFramePr>
                             <a:graphicFrameLocks xmlns:a="http://schemas.openxmlformats.org/drawingml/2006/main" noChangeAspect="1"/>
@@ -13845,12 +13964,12 @@
                               <pic:pic xmlns:pic="http://schemas.openxmlformats.org/drawingml/2006/picture">
                                 <pic:nvPicPr>
                                   <pic:cNvPr id="7" name="Picture 7" title="Software University @ Twitter">
-                                    <a:hlinkClick r:id="rId30"/>
+                                    <a:hlinkClick r:id="rId31"/>
                                   </pic:cNvPr>
                                   <pic:cNvPicPr/>
                                 </pic:nvPicPr>
                                 <pic:blipFill>
-                                  <a:blip r:embed="rId31"/>
+                                  <a:blip r:embed="rId32"/>
                                   <a:stretch>
                                     <a:fillRect/>
                                   </a:stretch>
@@ -13889,7 +14008,7 @@
                           <wp:extent cx="180000" cy="180000"/>
                           <wp:effectExtent l="0" t="0" r="0" b="0"/>
                           <wp:docPr id="17" name="Picture 17" title="Software University @ YouTube">
-                            <a:hlinkClick xmlns:a="http://schemas.openxmlformats.org/drawingml/2006/main" r:id="rId32"/>
+                            <a:hlinkClick xmlns:a="http://schemas.openxmlformats.org/drawingml/2006/main" r:id="rId33"/>
                           </wp:docPr>
                           <wp:cNvGraphicFramePr>
                             <a:graphicFrameLocks xmlns:a="http://schemas.openxmlformats.org/drawingml/2006/main" noChangeAspect="1"/>
@@ -13899,12 +14018,12 @@
                               <pic:pic xmlns:pic="http://schemas.openxmlformats.org/drawingml/2006/picture">
                                 <pic:nvPicPr>
                                   <pic:cNvPr id="17" name="Picture 17" title="Software University @ YouTube">
-                                    <a:hlinkClick r:id="rId32"/>
+                                    <a:hlinkClick r:id="rId33"/>
                                   </pic:cNvPr>
                                   <pic:cNvPicPr/>
                                 </pic:nvPicPr>
                                 <pic:blipFill>
-                                  <a:blip r:embed="rId33"/>
+                                  <a:blip r:embed="rId34"/>
                                   <a:stretch>
                                     <a:fillRect/>
                                   </a:stretch>
@@ -13943,7 +14062,7 @@
                           <wp:extent cx="180000" cy="180000"/>
                           <wp:effectExtent l="0" t="0" r="0" b="0"/>
                           <wp:docPr id="21" name="Picture 21">
-                            <a:hlinkClick xmlns:a="http://schemas.openxmlformats.org/drawingml/2006/main" r:id="rId34"/>
+                            <a:hlinkClick xmlns:a="http://schemas.openxmlformats.org/drawingml/2006/main" r:id="rId35"/>
                           </wp:docPr>
                           <wp:cNvGraphicFramePr>
                             <a:graphicFrameLocks xmlns:a="http://schemas.openxmlformats.org/drawingml/2006/main" noChangeAspect="1"/>
@@ -13953,14 +14072,14 @@
                               <pic:pic xmlns:pic="http://schemas.openxmlformats.org/drawingml/2006/picture">
                                 <pic:nvPicPr>
                                   <pic:cNvPr id="21" name="Picture 21">
-                                    <a:hlinkClick r:id="rId34"/>
+                                    <a:hlinkClick r:id="rId35"/>
                                   </pic:cNvPr>
                                   <pic:cNvPicPr>
                                     <a:picLocks noChangeAspect="1" noChangeArrowheads="1"/>
                                   </pic:cNvPicPr>
                                 </pic:nvPicPr>
                                 <pic:blipFill rotWithShape="1">
-                                  <a:blip r:embed="rId35">
+                                  <a:blip r:embed="rId36">
                                     <a:extLst>
                                       <a:ext uri="{28A0092B-C50C-407E-A947-70E740481C1C}">
                                         <a14:useLocalDpi xmlns:a14="http://schemas.microsoft.com/office/drawing/2010/main" val="0"/>
@@ -14013,7 +14132,7 @@
                           <wp:extent cx="180000" cy="180000"/>
                           <wp:effectExtent l="0" t="0" r="0" b="0"/>
                           <wp:docPr id="22" name="Picture 22">
-                            <a:hlinkClick xmlns:a="http://schemas.openxmlformats.org/drawingml/2006/main" r:id="rId36"/>
+                            <a:hlinkClick xmlns:a="http://schemas.openxmlformats.org/drawingml/2006/main" r:id="rId37"/>
                           </wp:docPr>
                           <wp:cNvGraphicFramePr>
                             <a:graphicFrameLocks xmlns:a="http://schemas.openxmlformats.org/drawingml/2006/main" noChangeAspect="1"/>
@@ -14023,14 +14142,14 @@
                               <pic:pic xmlns:pic="http://schemas.openxmlformats.org/drawingml/2006/picture">
                                 <pic:nvPicPr>
                                   <pic:cNvPr id="22" name="Picture 22">
-                                    <a:hlinkClick r:id="rId36"/>
+                                    <a:hlinkClick r:id="rId37"/>
                                   </pic:cNvPr>
                                   <pic:cNvPicPr>
                                     <a:picLocks noChangeAspect="1" noChangeArrowheads="1"/>
                                   </pic:cNvPicPr>
                                 </pic:nvPicPr>
                                 <pic:blipFill>
-                                  <a:blip r:embed="rId37">
+                                  <a:blip r:embed="rId38">
                                     <a:extLst>
                                       <a:ext uri="{28A0092B-C50C-407E-A947-70E740481C1C}">
                                         <a14:useLocalDpi xmlns:a14="http://schemas.microsoft.com/office/drawing/2010/main" val="0"/>
@@ -14080,7 +14199,7 @@
                           <wp:extent cx="180000" cy="180000"/>
                           <wp:effectExtent l="0" t="0" r="0" b="0"/>
                           <wp:docPr id="23" name="Picture 23" title="Software University: Email Us">
-                            <a:hlinkClick xmlns:a="http://schemas.openxmlformats.org/drawingml/2006/main" r:id="rId38"/>
+                            <a:hlinkClick xmlns:a="http://schemas.openxmlformats.org/drawingml/2006/main" r:id="rId39"/>
                           </wp:docPr>
                           <wp:cNvGraphicFramePr>
                             <a:graphicFrameLocks xmlns:a="http://schemas.openxmlformats.org/drawingml/2006/main" noChangeAspect="1"/>
@@ -14090,12 +14209,12 @@
                               <pic:pic xmlns:pic="http://schemas.openxmlformats.org/drawingml/2006/picture">
                                 <pic:nvPicPr>
                                   <pic:cNvPr id="23" name="Picture 23" title="Software University: Email Us">
-                                    <a:hlinkClick r:id="rId38"/>
+                                    <a:hlinkClick r:id="rId39"/>
                                   </pic:cNvPr>
                                   <pic:cNvPicPr/>
                                 </pic:nvPicPr>
                                 <pic:blipFill>
-                                  <a:blip r:embed="rId39"/>
+                                  <a:blip r:embed="rId40"/>
                                   <a:stretch>
                                     <a:fillRect/>
                                   </a:stretch>
@@ -14141,7 +14260,7 @@
           <wp:effectExtent l="0" t="0" r="0" b="5715"/>
           <wp:wrapSquare wrapText="bothSides"/>
           <wp:docPr id="1" name="Picture 1">
-            <a:hlinkClick xmlns:a="http://schemas.openxmlformats.org/drawingml/2006/main" r:id="rId22"/>
+            <a:hlinkClick xmlns:a="http://schemas.openxmlformats.org/drawingml/2006/main" r:id="rId2"/>
           </wp:docPr>
           <wp:cNvGraphicFramePr>
             <a:graphicFrameLocks xmlns:a="http://schemas.openxmlformats.org/drawingml/2006/main" noChangeAspect="1"/>
@@ -14151,14 +14270,14 @@
               <pic:pic xmlns:pic="http://schemas.openxmlformats.org/drawingml/2006/picture">
                 <pic:nvPicPr>
                   <pic:cNvPr id="1" name="Picture 1">
-                    <a:hlinkClick r:id="rId22"/>
+                    <a:hlinkClick r:id="rId2"/>
                   </pic:cNvPr>
                   <pic:cNvPicPr>
                     <a:picLocks noChangeAspect="1" noChangeArrowheads="1"/>
                   </pic:cNvPicPr>
                 </pic:nvPicPr>
                 <pic:blipFill>
-                  <a:blip r:embed="rId40">
+                  <a:blip r:embed="rId41">
                     <a:extLst>
                       <a:ext uri="{28A0092B-C50C-407E-A947-70E740481C1C}">
                         <a14:useLocalDpi xmlns:a14="http://schemas.microsoft.com/office/drawing/2010/main" val="0"/>
@@ -14263,7 +14382,7 @@
             </wp:anchor>
           </w:drawing>
         </mc:Choice>
-        <mc:Fallback xmlns:cx2="http://schemas.microsoft.com/office/drawing/2015/10/21/chartex" xmlns:cx3="http://schemas.microsoft.com/office/drawing/2016/5/9/chartex" xmlns:cx4="http://schemas.microsoft.com/office/drawing/2016/5/10/chartex" xmlns:cx5="http://schemas.microsoft.com/office/drawing/2016/5/11/chartex" xmlns:cx6="http://schemas.microsoft.com/office/drawing/2016/5/12/chartex" xmlns:cx7="http://schemas.microsoft.com/office/drawing/2016/5/13/chartex" xmlns:cx8="http://schemas.microsoft.com/office/drawing/2016/5/14/chartex" xmlns:aink="http://schemas.microsoft.com/office/drawing/2016/ink" xmlns:am3d="http://schemas.microsoft.com/office/drawing/2017/model3d" xmlns:w16cex="http://schemas.microsoft.com/office/word/2018/wordml/cex" xmlns:w16cid="http://schemas.microsoft.com/office/word/2016/wordml/cid" xmlns:w16="http://schemas.microsoft.com/office/word/2018/wordml">
+        <mc:Fallback>
           <w:pict>
             <v:line w14:anchorId="14250044" id="Straight Connector 19" o:spid="_x0000_s1026" style="position:absolute;flip:y;z-index:251659264;visibility:visible;mso-wrap-style:square;mso-width-percent:0;mso-height-percent:0;mso-wrap-distance-left:9pt;mso-wrap-distance-top:0;mso-wrap-distance-right:9pt;mso-wrap-distance-bottom:0;mso-position-horizontal:absolute;mso-position-horizontal-relative:text;mso-position-vertical:absolute;mso-position-vertical-relative:text;mso-width-percent:0;mso-height-percent:0;mso-width-relative:page;mso-height-relative:page" from="-.1pt,5.2pt" to="520.7pt,5.2pt" o:gfxdata="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" strokecolor="#974706 [1609]" strokeweight="1pt">
               <v:stroke endcap="round"/>
@@ -14560,7 +14679,7 @@
 </file>
 
 <file path=word/footnotes.xml><?xml version="1.0" encoding="utf-8"?>
-<w:footnotes xmlns:wpc="http://schemas.microsoft.com/office/word/2010/wordprocessingCanvas" xmlns:cx="http://schemas.microsoft.com/office/drawing/2014/chartex" xmlns:cx1="http://schemas.microsoft.com/office/drawing/2015/9/8/chartex" xmlns:mc="http://schemas.openxmlformats.org/markup-compatibility/2006" xmlns:o="urn:schemas-microsoft-com:office:office" xmlns:r="http://schemas.openxmlformats.org/officeDocument/2006/relationships" xmlns:m="http://schemas.openxmlformats.org/officeDocument/2006/math" xmlns:v="urn:schemas-microsoft-com:vml" xmlns:wp14="http://schemas.microsoft.com/office/word/2010/wordprocessingDrawing" xmlns:wp="http://schemas.openxmlformats.org/drawingml/2006/wordprocessingDrawing" xmlns:w10="urn:schemas-microsoft-com:office:word" xmlns:w="http://schemas.openxmlformats.org/wordprocessingml/2006/main" xmlns:w14="http://schemas.microsoft.com/office/word/2010/wordml" xmlns:w15="http://schemas.microsoft.com/office/word/2012/wordml" xmlns:w16se="http://schemas.microsoft.com/office/word/2015/wordml/symex" xmlns:wpg="http://schemas.microsoft.com/office/word/2010/wordprocessingGroup" xmlns:wpi="http://schemas.microsoft.com/office/word/2010/wordprocessingInk" xmlns:wne="http://schemas.microsoft.com/office/word/2006/wordml" xmlns:wps="http://schemas.microsoft.com/office/word/2010/wordprocessingShape" mc:Ignorable="w14 w15 w16se wp14">
+<w:footnotes xmlns:wpc="http://schemas.microsoft.com/office/word/2010/wordprocessingCanvas" xmlns:cx="http://schemas.microsoft.com/office/drawing/2014/chartex" xmlns:cx1="http://schemas.microsoft.com/office/drawing/2015/9/8/chartex" xmlns:cx2="http://schemas.microsoft.com/office/drawing/2015/10/21/chartex" xmlns:cx3="http://schemas.microsoft.com/office/drawing/2016/5/9/chartex" xmlns:cx4="http://schemas.microsoft.com/office/drawing/2016/5/10/chartex" xmlns:cx5="http://schemas.microsoft.com/office/drawing/2016/5/11/chartex" xmlns:cx6="http://schemas.microsoft.com/office/drawing/2016/5/12/chartex" xmlns:cx7="http://schemas.microsoft.com/office/drawing/2016/5/13/chartex" xmlns:cx8="http://schemas.microsoft.com/office/drawing/2016/5/14/chartex" xmlns:mc="http://schemas.openxmlformats.org/markup-compatibility/2006" xmlns:aink="http://schemas.microsoft.com/office/drawing/2016/ink" xmlns:am3d="http://schemas.microsoft.com/office/drawing/2017/model3d" xmlns:o="urn:schemas-microsoft-com:office:office" xmlns:r="http://schemas.openxmlformats.org/officeDocument/2006/relationships" xmlns:m="http://schemas.openxmlformats.org/officeDocument/2006/math" xmlns:v="urn:schemas-microsoft-com:vml" xmlns:wp14="http://schemas.microsoft.com/office/word/2010/wordprocessingDrawing" xmlns:wp="http://schemas.openxmlformats.org/drawingml/2006/wordprocessingDrawing" xmlns:w10="urn:schemas-microsoft-com:office:word" xmlns:w="http://schemas.openxmlformats.org/wordprocessingml/2006/main" xmlns:w14="http://schemas.microsoft.com/office/word/2010/wordml" xmlns:w15="http://schemas.microsoft.com/office/word/2012/wordml" xmlns:w16cex="http://schemas.microsoft.com/office/word/2018/wordml/cex" xmlns:w16cid="http://schemas.microsoft.com/office/word/2016/wordml/cid" xmlns:w16="http://schemas.microsoft.com/office/word/2018/wordml" xmlns:w16se="http://schemas.microsoft.com/office/word/2015/wordml/symex" xmlns:wpg="http://schemas.microsoft.com/office/word/2010/wordprocessingGroup" xmlns:wpi="http://schemas.microsoft.com/office/word/2010/wordprocessingInk" xmlns:wne="http://schemas.microsoft.com/office/word/2006/wordml" xmlns:wps="http://schemas.microsoft.com/office/word/2010/wordprocessingShape" mc:Ignorable="w14 w15 w16se w16cid w16 w16cex wp14">
   <w:footnote w:type="separator" w:id="-1">
     <w:p>
       <w:pPr>
@@ -14585,7 +14704,7 @@
 </file>
 
 <file path=word/header1.xml><?xml version="1.0" encoding="utf-8"?>
-<w:hdr xmlns:wpc="http://schemas.microsoft.com/office/word/2010/wordprocessingCanvas" xmlns:cx="http://schemas.microsoft.com/office/drawing/2014/chartex" xmlns:cx1="http://schemas.microsoft.com/office/drawing/2015/9/8/chartex" xmlns:mc="http://schemas.openxmlformats.org/markup-compatibility/2006" xmlns:o="urn:schemas-microsoft-com:office:office" xmlns:r="http://schemas.openxmlformats.org/officeDocument/2006/relationships" xmlns:m="http://schemas.openxmlformats.org/officeDocument/2006/math" xmlns:v="urn:schemas-microsoft-com:vml" xmlns:wp14="http://schemas.microsoft.com/office/word/2010/wordprocessingDrawing" xmlns:wp="http://schemas.openxmlformats.org/drawingml/2006/wordprocessingDrawing" xmlns:w10="urn:schemas-microsoft-com:office:word" xmlns:w="http://schemas.openxmlformats.org/wordprocessingml/2006/main" xmlns:w14="http://schemas.microsoft.com/office/word/2010/wordml" xmlns:w15="http://schemas.microsoft.com/office/word/2012/wordml" xmlns:w16se="http://schemas.microsoft.com/office/word/2015/wordml/symex" xmlns:wpg="http://schemas.microsoft.com/office/word/2010/wordprocessingGroup" xmlns:wpi="http://schemas.microsoft.com/office/word/2010/wordprocessingInk" xmlns:wne="http://schemas.microsoft.com/office/word/2006/wordml" xmlns:wps="http://schemas.microsoft.com/office/word/2010/wordprocessingShape" mc:Ignorable="w14 w15 w16se wp14">
+<w:hdr xmlns:wpc="http://schemas.microsoft.com/office/word/2010/wordprocessingCanvas" xmlns:cx="http://schemas.microsoft.com/office/drawing/2014/chartex" xmlns:cx1="http://schemas.microsoft.com/office/drawing/2015/9/8/chartex" xmlns:cx2="http://schemas.microsoft.com/office/drawing/2015/10/21/chartex" xmlns:cx3="http://schemas.microsoft.com/office/drawing/2016/5/9/chartex" xmlns:cx4="http://schemas.microsoft.com/office/drawing/2016/5/10/chartex" xmlns:cx5="http://schemas.microsoft.com/office/drawing/2016/5/11/chartex" xmlns:cx6="http://schemas.microsoft.com/office/drawing/2016/5/12/chartex" xmlns:cx7="http://schemas.microsoft.com/office/drawing/2016/5/13/chartex" xmlns:cx8="http://schemas.microsoft.com/office/drawing/2016/5/14/chartex" xmlns:mc="http://schemas.openxmlformats.org/markup-compatibility/2006" xmlns:aink="http://schemas.microsoft.com/office/drawing/2016/ink" xmlns:am3d="http://schemas.microsoft.com/office/drawing/2017/model3d" xmlns:o="urn:schemas-microsoft-com:office:office" xmlns:r="http://schemas.openxmlformats.org/officeDocument/2006/relationships" xmlns:m="http://schemas.openxmlformats.org/officeDocument/2006/math" xmlns:v="urn:schemas-microsoft-com:vml" xmlns:wp14="http://schemas.microsoft.com/office/word/2010/wordprocessingDrawing" xmlns:wp="http://schemas.openxmlformats.org/drawingml/2006/wordprocessingDrawing" xmlns:w10="urn:schemas-microsoft-com:office:word" xmlns:w="http://schemas.openxmlformats.org/wordprocessingml/2006/main" xmlns:w14="http://schemas.microsoft.com/office/word/2010/wordml" xmlns:w15="http://schemas.microsoft.com/office/word/2012/wordml" xmlns:w16cex="http://schemas.microsoft.com/office/word/2018/wordml/cex" xmlns:w16cid="http://schemas.microsoft.com/office/word/2016/wordml/cid" xmlns:w16="http://schemas.microsoft.com/office/word/2018/wordml" xmlns:w16se="http://schemas.microsoft.com/office/word/2015/wordml/symex" xmlns:wpg="http://schemas.microsoft.com/office/word/2010/wordprocessingGroup" xmlns:wpi="http://schemas.microsoft.com/office/word/2010/wordprocessingInk" xmlns:wne="http://schemas.microsoft.com/office/word/2006/wordml" xmlns:wps="http://schemas.microsoft.com/office/word/2010/wordprocessingShape" mc:Ignorable="w14 w15 w16se w16cid w16 w16cex wp14">
   <w:p>
     <w:pPr>
       <w:pStyle w:val="Header"/>
@@ -14596,7 +14715,7 @@
 </file>
 
 <file path=word/numbering.xml><?xml version="1.0" encoding="utf-8"?>
-<w:numbering xmlns:wpc="http://schemas.microsoft.com/office/word/2010/wordprocessingCanvas" xmlns:cx="http://schemas.microsoft.com/office/drawing/2014/chartex" xmlns:cx1="http://schemas.microsoft.com/office/drawing/2015/9/8/chartex" xmlns:mc="http://schemas.openxmlformats.org/markup-compatibility/2006" xmlns:o="urn:schemas-microsoft-com:office:office" xmlns:r="http://schemas.openxmlformats.org/officeDocument/2006/relationships" xmlns:m="http://schemas.openxmlformats.org/officeDocument/2006/math" xmlns:v="urn:schemas-microsoft-com:vml" xmlns:wp14="http://schemas.microsoft.com/office/word/2010/wordprocessingDrawing" xmlns:wp="http://schemas.openxmlformats.org/drawingml/2006/wordprocessingDrawing" xmlns:w10="urn:schemas-microsoft-com:office:word" xmlns:w="http://schemas.openxmlformats.org/wordprocessingml/2006/main" xmlns:w14="http://schemas.microsoft.com/office/word/2010/wordml" xmlns:w15="http://schemas.microsoft.com/office/word/2012/wordml" xmlns:w16se="http://schemas.microsoft.com/office/word/2015/wordml/symex" xmlns:wpg="http://schemas.microsoft.com/office/word/2010/wordprocessingGroup" xmlns:wpi="http://schemas.microsoft.com/office/word/2010/wordprocessingInk" xmlns:wne="http://schemas.microsoft.com/office/word/2006/wordml" xmlns:wps="http://schemas.microsoft.com/office/word/2010/wordprocessingShape" mc:Ignorable="w14 w15 w16se wp14">
+<w:numbering xmlns:wpc="http://schemas.microsoft.com/office/word/2010/wordprocessingCanvas" xmlns:cx="http://schemas.microsoft.com/office/drawing/2014/chartex" xmlns:cx1="http://schemas.microsoft.com/office/drawing/2015/9/8/chartex" xmlns:cx2="http://schemas.microsoft.com/office/drawing/2015/10/21/chartex" xmlns:cx3="http://schemas.microsoft.com/office/drawing/2016/5/9/chartex" xmlns:cx4="http://schemas.microsoft.com/office/drawing/2016/5/10/chartex" xmlns:cx5="http://schemas.microsoft.com/office/drawing/2016/5/11/chartex" xmlns:cx6="http://schemas.microsoft.com/office/drawing/2016/5/12/chartex" xmlns:cx7="http://schemas.microsoft.com/office/drawing/2016/5/13/chartex" xmlns:cx8="http://schemas.microsoft.com/office/drawing/2016/5/14/chartex" xmlns:mc="http://schemas.openxmlformats.org/markup-compatibility/2006" xmlns:aink="http://schemas.microsoft.com/office/drawing/2016/ink" xmlns:am3d="http://schemas.microsoft.com/office/drawing/2017/model3d" xmlns:o="urn:schemas-microsoft-com:office:office" xmlns:r="http://schemas.openxmlformats.org/officeDocument/2006/relationships" xmlns:m="http://schemas.openxmlformats.org/officeDocument/2006/math" xmlns:v="urn:schemas-microsoft-com:vml" xmlns:wp14="http://schemas.microsoft.com/office/word/2010/wordprocessingDrawing" xmlns:wp="http://schemas.openxmlformats.org/drawingml/2006/wordprocessingDrawing" xmlns:w10="urn:schemas-microsoft-com:office:word" xmlns:w="http://schemas.openxmlformats.org/wordprocessingml/2006/main" xmlns:w14="http://schemas.microsoft.com/office/word/2010/wordml" xmlns:w15="http://schemas.microsoft.com/office/word/2012/wordml" xmlns:w16cex="http://schemas.microsoft.com/office/word/2018/wordml/cex" xmlns:w16cid="http://schemas.microsoft.com/office/word/2016/wordml/cid" xmlns:w16="http://schemas.microsoft.com/office/word/2018/wordml" xmlns:w16se="http://schemas.microsoft.com/office/word/2015/wordml/symex" xmlns:wpg="http://schemas.microsoft.com/office/word/2010/wordprocessingGroup" xmlns:wpi="http://schemas.microsoft.com/office/word/2010/wordprocessingInk" xmlns:wne="http://schemas.microsoft.com/office/word/2006/wordml" xmlns:wps="http://schemas.microsoft.com/office/word/2010/wordprocessingShape" mc:Ignorable="w14 w15 w16se w16cid w16 w16cex wp14">
   <w:abstractNum w:abstractNumId="0" w15:restartNumberingAfterBreak="0">
     <w:nsid w:val="06F05B42"/>
     <w:multiLevelType w:val="hybridMultilevel"/>
@@ -16318,7 +16437,7 @@
 </file>
 
 <file path=word/styles.xml><?xml version="1.0" encoding="utf-8"?>
-<w:styles xmlns:mc="http://schemas.openxmlformats.org/markup-compatibility/2006" xmlns:r="http://schemas.openxmlformats.org/officeDocument/2006/relationships" xmlns:w="http://schemas.openxmlformats.org/wordprocessingml/2006/main" xmlns:w14="http://schemas.microsoft.com/office/word/2010/wordml" xmlns:w15="http://schemas.microsoft.com/office/word/2012/wordml" xmlns:w16se="http://schemas.microsoft.com/office/word/2015/wordml/symex" mc:Ignorable="w14 w15 w16se">
+<w:styles xmlns:mc="http://schemas.openxmlformats.org/markup-compatibility/2006" xmlns:r="http://schemas.openxmlformats.org/officeDocument/2006/relationships" xmlns:w="http://schemas.openxmlformats.org/wordprocessingml/2006/main" xmlns:w14="http://schemas.microsoft.com/office/word/2010/wordml" xmlns:w15="http://schemas.microsoft.com/office/word/2012/wordml" xmlns:w16cex="http://schemas.microsoft.com/office/word/2018/wordml/cex" xmlns:w16cid="http://schemas.microsoft.com/office/word/2016/wordml/cid" xmlns:w16="http://schemas.microsoft.com/office/word/2018/wordml" xmlns:w16se="http://schemas.microsoft.com/office/word/2015/wordml/symex" mc:Ignorable="w14 w15 w16se w16cid w16 w16cex">
   <w:docDefaults>
     <w:rPrDefault>
       <w:rPr>
@@ -16334,7 +16453,7 @@
       </w:pPr>
     </w:pPrDefault>
   </w:docDefaults>
-  <w:latentStyles w:defLockedState="0" w:defUIPriority="99" w:defSemiHidden="0" w:defUnhideWhenUsed="0" w:defQFormat="0" w:count="371">
+  <w:latentStyles w:defLockedState="0" w:defUIPriority="99" w:defSemiHidden="0" w:defUnhideWhenUsed="0" w:defQFormat="0" w:count="376">
     <w:lsdException w:name="Normal" w:uiPriority="0" w:qFormat="1"/>
     <w:lsdException w:name="heading 1" w:uiPriority="9" w:qFormat="1"/>
     <w:lsdException w:name="heading 2" w:semiHidden="1" w:uiPriority="9" w:unhideWhenUsed="1" w:qFormat="1"/>
@@ -16440,7 +16559,6 @@
     <w:lsdException w:name="HTML Sample" w:semiHidden="1" w:unhideWhenUsed="1"/>
     <w:lsdException w:name="HTML Typewriter" w:semiHidden="1" w:unhideWhenUsed="1"/>
     <w:lsdException w:name="HTML Variable" w:semiHidden="1" w:unhideWhenUsed="1"/>
-    <w:lsdException w:name="Normal Table" w:semiHidden="1" w:unhideWhenUsed="1"/>
     <w:lsdException w:name="annotation subject" w:semiHidden="1" w:unhideWhenUsed="1"/>
     <w:lsdException w:name="No List" w:semiHidden="1" w:unhideWhenUsed="1"/>
     <w:lsdException w:name="Outline List 1" w:semiHidden="1" w:unhideWhenUsed="1"/>
@@ -16483,11 +16601,8 @@
     <w:lsdException w:name="Table Contemporary" w:semiHidden="1" w:unhideWhenUsed="1"/>
     <w:lsdException w:name="Table Elegant" w:semiHidden="1" w:unhideWhenUsed="1"/>
     <w:lsdException w:name="Table Professional" w:semiHidden="1" w:unhideWhenUsed="1"/>
-    <w:lsdException w:name="Table Subtle 1" w:semiHidden="1" w:unhideWhenUsed="1"/>
     <w:lsdException w:name="Table Subtle 2" w:semiHidden="1" w:unhideWhenUsed="1"/>
     <w:lsdException w:name="Table Web 1" w:semiHidden="1" w:unhideWhenUsed="1"/>
-    <w:lsdException w:name="Table Web 2" w:semiHidden="1" w:unhideWhenUsed="1"/>
-    <w:lsdException w:name="Table Web 3" w:semiHidden="1" w:unhideWhenUsed="1"/>
     <w:lsdException w:name="Balloon Text" w:semiHidden="1" w:unhideWhenUsed="1"/>
     <w:lsdException w:name="Table Grid" w:uiPriority="59"/>
     <w:lsdException w:name="Table Theme" w:semiHidden="1" w:unhideWhenUsed="1"/>
@@ -16706,6 +16821,11 @@
     <w:lsdException w:name="List Table 5 Dark Accent 6" w:uiPriority="50"/>
     <w:lsdException w:name="List Table 6 Colorful Accent 6" w:uiPriority="51"/>
     <w:lsdException w:name="List Table 7 Colorful Accent 6" w:uiPriority="52"/>
+    <w:lsdException w:name="Mention" w:semiHidden="1" w:unhideWhenUsed="1"/>
+    <w:lsdException w:name="Smart Hyperlink" w:semiHidden="1" w:unhideWhenUsed="1"/>
+    <w:lsdException w:name="Hashtag" w:semiHidden="1" w:unhideWhenUsed="1"/>
+    <w:lsdException w:name="Unresolved Mention" w:semiHidden="1" w:unhideWhenUsed="1"/>
+    <w:lsdException w:name="Smart Link" w:semiHidden="1" w:unhideWhenUsed="1"/>
   </w:latentStyles>
   <w:style w:type="paragraph" w:default="1" w:styleId="Normal">
     <w:name w:val="Normal"/>
